--- a/docs/Trend_from_Linear_Regression_2026_Feb11.docx
+++ b/docs/Trend_from_Linear_Regression_2026_Feb11.docx
@@ -1562,27 +1562,14 @@
             <w:r>
               <w:t xml:space="preserve">Equation </w:t>
             </w:r>
-            <w:r>
-              <w:fldChar w:fldCharType="begin"/>
-            </w:r>
-            <w:r>
-              <w:instrText xml:space="preserve"> SEQ Equation \* ARABIC </w:instrText>
-            </w:r>
-            <w:r>
-              <w:fldChar w:fldCharType="separate"/>
-            </w:r>
-            <w:r>
-              <w:rPr>
-                <w:noProof/>
-              </w:rPr>
-              <w:t>1</w:t>
-            </w:r>
-            <w:r>
-              <w:rPr>
-                <w:noProof/>
-              </w:rPr>
-              <w:fldChar w:fldCharType="end"/>
-            </w:r>
+            <w:fldSimple w:instr=" SEQ Equation \* ARABIC ">
+              <w:r>
+                <w:rPr>
+                  <w:noProof/>
+                </w:rPr>
+                <w:t>1</w:t>
+              </w:r>
+            </w:fldSimple>
             <w:bookmarkEnd w:id="2"/>
           </w:p>
         </w:tc>
@@ -2183,7 +2170,7 @@
           <w:noProof/>
         </w:rPr>
         <w:drawing>
-          <wp:inline distT="0" distB="0" distL="0" distR="0" wp14:anchorId="2DE8CB66" wp14:editId="45CCC106">
+          <wp:inline distT="0" distB="0" distL="0" distR="0" wp14:anchorId="2DE8CB66" wp14:editId="6C4F41E7">
             <wp:extent cx="3167481" cy="2111655"/>
             <wp:effectExtent l="0" t="0" r="0" b="3175"/>
             <wp:docPr id="722479427" name="Picture 1"/>
@@ -2229,7 +2216,7 @@
           <w:noProof/>
         </w:rPr>
         <w:drawing>
-          <wp:inline distT="0" distB="0" distL="0" distR="0" wp14:anchorId="41260BCE" wp14:editId="28970CA4">
+          <wp:inline distT="0" distB="0" distL="0" distR="0" wp14:anchorId="41260BCE" wp14:editId="1398E9D5">
             <wp:extent cx="3172968" cy="2112264"/>
             <wp:effectExtent l="0" t="0" r="2540" b="0"/>
             <wp:docPr id="57020743" name="Picture 2"/>
@@ -2479,7 +2466,7 @@
           <w:noProof/>
         </w:rPr>
         <w:drawing>
-          <wp:inline distT="0" distB="0" distL="0" distR="0" wp14:anchorId="700DA302" wp14:editId="76CCC463">
+          <wp:inline distT="0" distB="0" distL="0" distR="0" wp14:anchorId="700DA302" wp14:editId="42CED39C">
             <wp:extent cx="3167481" cy="2111654"/>
             <wp:effectExtent l="0" t="0" r="0" b="3175"/>
             <wp:docPr id="1282518693" name="Picture 3"/>
@@ -2525,7 +2512,7 @@
           <w:noProof/>
         </w:rPr>
         <w:drawing>
-          <wp:inline distT="0" distB="0" distL="0" distR="0" wp14:anchorId="01F4EC45" wp14:editId="5A57D680">
+          <wp:inline distT="0" distB="0" distL="0" distR="0" wp14:anchorId="01F4EC45" wp14:editId="1E7327E9">
             <wp:extent cx="3160167" cy="2106779"/>
             <wp:effectExtent l="0" t="0" r="2540" b="8255"/>
             <wp:docPr id="1416091093" name="Picture 4"/>
@@ -2575,27 +2562,14 @@
       <w:r>
         <w:t xml:space="preserve">Figure </w:t>
       </w:r>
-      <w:r>
-        <w:fldChar w:fldCharType="begin"/>
-      </w:r>
-      <w:r>
-        <w:instrText xml:space="preserve"> SEQ Figure \* ARABIC </w:instrText>
-      </w:r>
-      <w:r>
-        <w:fldChar w:fldCharType="separate"/>
-      </w:r>
-      <w:r>
-        <w:rPr>
-          <w:noProof/>
-        </w:rPr>
-        <w:t>1</w:t>
-      </w:r>
-      <w:r>
-        <w:rPr>
-          <w:noProof/>
-        </w:rPr>
-        <w:fldChar w:fldCharType="end"/>
-      </w:r>
+      <w:fldSimple w:instr=" SEQ Figure \* ARABIC ">
+        <w:r>
+          <w:rPr>
+            <w:noProof/>
+          </w:rPr>
+          <w:t>1</w:t>
+        </w:r>
+      </w:fldSimple>
       <w:bookmarkEnd w:id="4"/>
       <w:r>
         <w:t xml:space="preserve">.  A visualization of the linear regression model as a model of the data stream. </w:t>
@@ -2637,7 +2611,15 @@
         <w:t xml:space="preserve"> In a trend detection context, </w:t>
       </w:r>
       <w:r>
-        <w:t xml:space="preserve">the x-axis would be time and </w:t>
+        <w:t xml:space="preserve">the x-axis would be </w:t>
+      </w:r>
+      <w:proofErr w:type="gramStart"/>
+      <w:r>
+        <w:t>time</w:t>
+      </w:r>
+      <w:proofErr w:type="gramEnd"/>
+      <w:r>
+        <w:t xml:space="preserve"> and </w:t>
       </w:r>
       <w:r>
         <w:t>we typically test whether there is evidence to reject the null model (a) where no slope is present. Slopes of these data stream models are (a) 0, (b) 0.1, (c) 0.25 and (d) 0.5</w:t>
@@ -2749,7 +2731,15 @@
         <w:spacing w:line="240" w:lineRule="auto"/>
       </w:pPr>
       <w:r>
-        <w:t xml:space="preserve">The second part is where the assumptions come in. Here the data must conform to the linear regression model in order for the distributions of the model parameters to be known thereby making possible the </w:t>
+        <w:t xml:space="preserve">The second part is where the assumptions come in. Here the data must conform to the linear regression model </w:t>
+      </w:r>
+      <w:proofErr w:type="gramStart"/>
+      <w:r>
+        <w:t>in order for</w:t>
+      </w:r>
+      <w:proofErr w:type="gramEnd"/>
+      <w:r>
+        <w:t xml:space="preserve"> the distributions of the model parameters to be known thereby making possible the </w:t>
       </w:r>
       <w:r>
         <w:t xml:space="preserve">unbiased </w:t>
@@ -2974,7 +2964,15 @@
         <w:t xml:space="preserve">This data could be </w:t>
       </w:r>
       <w:r>
-        <w:t xml:space="preserve">direct measurements </w:t>
+        <w:t xml:space="preserve">direct </w:t>
+      </w:r>
+      <w:proofErr w:type="gramStart"/>
+      <w:r>
+        <w:t>measurements</w:t>
+      </w:r>
+      <w:proofErr w:type="gramEnd"/>
+      <w:r>
+        <w:t xml:space="preserve"> </w:t>
       </w:r>
       <w:r>
         <w:t>or the data could be estimate</w:t>
@@ -3016,7 +3014,15 @@
         <w:t xml:space="preserve">temporal range of the input data. </w:t>
       </w:r>
       <w:r>
-        <w:t xml:space="preserve">Donner (1984) looks at how the distribution of data within that time period in the temporal dimension can directly affect the estimated linear regression coefficients (e.g., annual surveys </w:t>
+        <w:t xml:space="preserve">Donner (1984) looks at how the distribution of data within that </w:t>
+      </w:r>
+      <w:proofErr w:type="gramStart"/>
+      <w:r>
+        <w:t>time period</w:t>
+      </w:r>
+      <w:proofErr w:type="gramEnd"/>
+      <w:r>
+        <w:t xml:space="preserve"> in the temporal dimension can directly affect the estimated linear regression coefficients (e.g., annual surveys </w:t>
       </w:r>
       <w:r>
         <w:t>vs</w:t>
@@ -3726,15 +3732,7 @@
         </w:numPr>
       </w:pPr>
       <w:r>
-        <w:t xml:space="preserve">Shapiro </w:t>
-      </w:r>
-      <w:proofErr w:type="spellStart"/>
-      <w:r>
-        <w:t>Wilks</w:t>
-      </w:r>
-      <w:proofErr w:type="spellEnd"/>
-      <w:r>
-        <w:t xml:space="preserve"> result</w:t>
+        <w:t>Shapiro Wilks result</w:t>
       </w:r>
     </w:p>
     <w:p/>
@@ -4173,7 +4171,23 @@
           <w:sz w:val="22"/>
           <w:szCs w:val="22"/>
         </w:rPr>
-        <w:t xml:space="preserve"> Repeated measures in a census situation is not repeated measures</w:t>
+        <w:t xml:space="preserve"> Repeated measures in a census situation </w:t>
+      </w:r>
+      <w:proofErr w:type="gramStart"/>
+      <w:r>
+        <w:rPr>
+          <w:sz w:val="22"/>
+          <w:szCs w:val="22"/>
+        </w:rPr>
+        <w:t>is</w:t>
+      </w:r>
+      <w:proofErr w:type="gramEnd"/>
+      <w:r>
+        <w:rPr>
+          <w:sz w:val="22"/>
+          <w:szCs w:val="22"/>
+        </w:rPr>
+        <w:t xml:space="preserve"> not repeated measures</w:t>
       </w:r>
       <w:r>
         <w:rPr>
@@ -7940,7 +7954,6 @@
 <ds:datastoreItem xmlns:ds="http://schemas.openxmlformats.org/officeDocument/2006/customXml" ds:itemID="{AE0D5171-DD53-4905-8536-E5E1F7436423}">
   <ds:schemaRefs>
     <ds:schemaRef ds:uri="http://schemas.openxmlformats.org/officeDocument/2006/bibliography"/>
-    <ds:schemaRef ds:uri="http://www.w3.org/2000/xmlns/"/>
   </ds:schemaRefs>
 </ds:datastoreItem>
 </file>